--- a/Sjabloon_testrapport beetje ingevuld.docx
+++ b/Sjabloon_testrapport beetje ingevuld.docx
@@ -443,7 +443,7 @@
             <w:tcBorders>
               <w:bottom w:val="single" w:sz="24" w:space="0" w:color="auto"/>
             </w:tcBorders>
-            <w:shd w:val="clear" w:color="auto" w:fill="9CC2E5" w:themeFill="accent1" w:themeFillTint="99"/>
+            <w:shd w:val="clear" w:color="auto" w:fill="auto"/>
           </w:tcPr>
           <w:p>
             <w:pPr>
@@ -584,9 +584,16 @@
             <w:pPr>
               <w:rPr>
                 <w:rFonts w:ascii="Calibri" w:hAnsi="Calibri"/>
-                <w:b/>
-              </w:rPr>
-            </w:pPr>
+                <w:bCs/>
+              </w:rPr>
+            </w:pPr>
+            <w:r>
+              <w:rPr>
+                <w:rFonts w:ascii="Calibri" w:hAnsi="Calibri"/>
+                <w:bCs/>
+              </w:rPr>
+              <w:t>Ik ga een gebruiker aanmaken met een nieuw emailadres.</w:t>
+            </w:r>
           </w:p>
         </w:tc>
       </w:tr>
@@ -624,6 +631,27 @@
                 <w:rFonts w:ascii="Calibri" w:hAnsi="Calibri"/>
               </w:rPr>
             </w:pPr>
+            <w:r>
+              <w:rPr>
+                <w:rFonts w:ascii="Calibri" w:hAnsi="Calibri"/>
+              </w:rPr>
+              <w:t xml:space="preserve">Ik klik op aanmelden, daarna tik ik bij email: </w:t>
+            </w:r>
+            <w:hyperlink r:id="rId12" w:history="1">
+              <w:r>
+                <w:rPr>
+                  <w:rStyle w:val="Hyperlink"/>
+                  <w:rFonts w:ascii="Calibri" w:hAnsi="Calibri"/>
+                </w:rPr>
+                <w:t>MohammetA@gmail.com</w:t>
+              </w:r>
+            </w:hyperlink>
+            <w:r>
+              <w:rPr>
+                <w:rFonts w:ascii="Calibri" w:hAnsi="Calibri"/>
+              </w:rPr>
+              <w:t>, bij wachtwoord tik ik: DenneBoom34&amp;. En ik klik op verzenden.</w:t>
+            </w:r>
           </w:p>
         </w:tc>
       </w:tr>
@@ -668,6 +696,12 @@
                 <w:rFonts w:ascii="Calibri" w:hAnsi="Calibri"/>
               </w:rPr>
             </w:pPr>
+            <w:r>
+              <w:rPr>
+                <w:rFonts w:ascii="Calibri" w:hAnsi="Calibri"/>
+              </w:rPr>
+              <w:t>Ik verwacht een melding te krijgen waarin staat dat ik ben aangemeld.</w:t>
+            </w:r>
           </w:p>
         </w:tc>
       </w:tr>
@@ -706,6 +740,12 @@
                 <w:rFonts w:ascii="Calibri" w:hAnsi="Calibri"/>
               </w:rPr>
             </w:pPr>
+            <w:r>
+              <w:rPr>
+                <w:rFonts w:ascii="Calibri" w:hAnsi="Calibri"/>
+              </w:rPr>
+              <w:t>Ik krijg inderdaad die melding te zien.</w:t>
+            </w:r>
           </w:p>
         </w:tc>
       </w:tr>
@@ -744,6 +784,12 @@
                 <w:rFonts w:ascii="Calibri" w:hAnsi="Calibri"/>
               </w:rPr>
             </w:pPr>
+            <w:r>
+              <w:rPr>
+                <w:rFonts w:ascii="Calibri" w:hAnsi="Calibri"/>
+              </w:rPr>
+              <w:t>Niet van toepassing</w:t>
+            </w:r>
           </w:p>
         </w:tc>
       </w:tr>
@@ -773,7 +819,7 @@
         <w:tc>
           <w:tcPr>
             <w:tcW w:w="533" w:type="pct"/>
-            <w:shd w:val="clear" w:color="auto" w:fill="9CC2E5" w:themeFill="accent1" w:themeFillTint="99"/>
+            <w:shd w:val="clear" w:color="auto" w:fill="auto"/>
           </w:tcPr>
           <w:p>
             <w:pPr>
@@ -818,6 +864,12 @@
                 <w:rFonts w:ascii="Calibri" w:hAnsi="Calibri"/>
               </w:rPr>
             </w:pPr>
+            <w:r>
+              <w:rPr>
+                <w:rFonts w:ascii="Calibri" w:hAnsi="Calibri"/>
+              </w:rPr>
+              <w:t>2-6-2023</w:t>
+            </w:r>
           </w:p>
         </w:tc>
         <w:tc>
@@ -831,6 +883,12 @@
                 <w:rFonts w:ascii="Calibri" w:hAnsi="Calibri"/>
               </w:rPr>
             </w:pPr>
+            <w:r>
+              <w:rPr>
+                <w:rFonts w:ascii="Calibri" w:hAnsi="Calibri"/>
+              </w:rPr>
+              <w:t>Initialen</w:t>
+            </w:r>
           </w:p>
         </w:tc>
         <w:tc>
@@ -843,6 +901,12 @@
                 <w:rFonts w:ascii="Calibri" w:hAnsi="Calibri"/>
               </w:rPr>
             </w:pPr>
+            <w:r>
+              <w:rPr>
+                <w:rFonts w:ascii="Calibri" w:hAnsi="Calibri"/>
+              </w:rPr>
+              <w:t>A.J.E.</w:t>
+            </w:r>
           </w:p>
         </w:tc>
       </w:tr>
@@ -886,6 +950,12 @@
                 <w:rFonts w:ascii="Calibri" w:hAnsi="Calibri"/>
               </w:rPr>
             </w:pPr>
+            <w:r>
+              <w:rPr>
+                <w:rFonts w:ascii="Calibri" w:hAnsi="Calibri"/>
+              </w:rPr>
+              <w:t>Ik ga een gebruiker aanmaken met een ongeldig emailadres</w:t>
+            </w:r>
           </w:p>
         </w:tc>
       </w:tr>
@@ -923,6 +993,12 @@
                 <w:rFonts w:ascii="Calibri" w:hAnsi="Calibri"/>
               </w:rPr>
             </w:pPr>
+            <w:r>
+              <w:rPr>
+                <w:rFonts w:ascii="Calibri" w:hAnsi="Calibri"/>
+              </w:rPr>
+              <w:t>Ik klik op aanmelden, daarna tik ik bij email: herman.schee.tcrmbo.nl, bij wachtwoord tik  ik FahrenheiT654@. En ik klik op verzenden.</w:t>
+            </w:r>
           </w:p>
         </w:tc>
       </w:tr>
@@ -966,6 +1042,12 @@
                 <w:rFonts w:ascii="Calibri" w:hAnsi="Calibri"/>
               </w:rPr>
             </w:pPr>
+            <w:r>
+              <w:rPr>
+                <w:rFonts w:ascii="Calibri" w:hAnsi="Calibri"/>
+              </w:rPr>
+              <w:t>Ik verwacht een foutmelding waarin uitgelegd wordt dat het emailadres niet goed is.</w:t>
+            </w:r>
           </w:p>
         </w:tc>
       </w:tr>
@@ -1003,6 +1085,12 @@
                 <w:rFonts w:ascii="Calibri" w:hAnsi="Calibri"/>
               </w:rPr>
             </w:pPr>
+            <w:r>
+              <w:rPr>
+                <w:rFonts w:ascii="Calibri" w:hAnsi="Calibri"/>
+              </w:rPr>
+              <w:t>Ik krijg een foutmelding waarin staat dat de @ vergeten ben.</w:t>
+            </w:r>
           </w:p>
         </w:tc>
       </w:tr>
@@ -1040,6 +1128,12 @@
                 <w:rFonts w:ascii="Calibri" w:hAnsi="Calibri"/>
               </w:rPr>
             </w:pPr>
+            <w:r>
+              <w:rPr>
+                <w:rFonts w:ascii="Calibri" w:hAnsi="Calibri"/>
+              </w:rPr>
+              <w:t>Niet van toepassing</w:t>
+            </w:r>
           </w:p>
         </w:tc>
       </w:tr>
@@ -1069,14 +1163,29 @@
         <w:tc>
           <w:tcPr>
             <w:tcW w:w="533" w:type="pct"/>
-            <w:shd w:val="clear" w:color="auto" w:fill="9CC2E5" w:themeFill="accent1" w:themeFillTint="99"/>
-          </w:tcPr>
-          <w:p>
-            <w:pPr>
-              <w:rPr>
-                <w:rFonts w:ascii="Calibri" w:hAnsi="Calibri"/>
-              </w:rPr>
-            </w:pPr>
+            <w:shd w:val="clear" w:color="auto" w:fill="auto"/>
+          </w:tcPr>
+          <w:p>
+            <w:pPr>
+              <w:tabs>
+                <w:tab w:val="left" w:pos="431"/>
+              </w:tabs>
+              <w:rPr>
+                <w:rFonts w:ascii="Calibri" w:hAnsi="Calibri"/>
+              </w:rPr>
+            </w:pPr>
+            <w:r>
+              <w:rPr>
+                <w:rFonts w:ascii="Calibri" w:hAnsi="Calibri"/>
+              </w:rPr>
+              <w:tab/>
+            </w:r>
+            <w:r>
+              <w:rPr>
+                <w:rFonts w:ascii="Calibri" w:hAnsi="Calibri"/>
+              </w:rPr>
+              <w:t>ja</w:t>
+            </w:r>
           </w:p>
         </w:tc>
         <w:tc>
@@ -1108,6 +1217,12 @@
                 <w:rFonts w:ascii="Calibri" w:hAnsi="Calibri"/>
               </w:rPr>
             </w:pPr>
+            <w:r>
+              <w:rPr>
+                <w:rFonts w:ascii="Calibri" w:hAnsi="Calibri"/>
+              </w:rPr>
+              <w:t>2-6-2023</w:t>
+            </w:r>
           </w:p>
         </w:tc>
         <w:tc>
@@ -1139,6 +1254,12 @@
                 <w:rFonts w:ascii="Calibri" w:hAnsi="Calibri"/>
               </w:rPr>
             </w:pPr>
+            <w:r>
+              <w:rPr>
+                <w:rFonts w:ascii="Calibri" w:hAnsi="Calibri"/>
+              </w:rPr>
+              <w:t>A.J.E.</w:t>
+            </w:r>
           </w:p>
         </w:tc>
       </w:tr>
@@ -1148,13 +1269,23 @@
       <w:pPr>
         <w:spacing w:after="160" w:line="259" w:lineRule="auto"/>
       </w:pPr>
+    </w:p>
+    <w:p>
+      <w:pPr>
+        <w:spacing w:after="160" w:line="259" w:lineRule="auto"/>
+      </w:pPr>
       <w:r>
         <w:br w:type="page"/>
       </w:r>
     </w:p>
+    <w:p>
+      <w:pPr>
+        <w:spacing w:after="160" w:line="259" w:lineRule="auto"/>
+      </w:pPr>
+    </w:p>
     <w:tbl>
       <w:tblPr>
-        <w:tblW w:w="4966" w:type="pct"/>
+        <w:tblW w:w="5495" w:type="pct"/>
         <w:tblInd w:w="108" w:type="dxa"/>
         <w:tblBorders>
           <w:top w:val="single" w:sz="4" w:space="0" w:color="auto"/>
@@ -1168,15 +1299,16 @@
       </w:tblPr>
       <w:tblGrid>
         <w:gridCol w:w="2145"/>
-        <w:gridCol w:w="959"/>
-        <w:gridCol w:w="1463"/>
-        <w:gridCol w:w="945"/>
-        <w:gridCol w:w="3488"/>
+        <w:gridCol w:w="958"/>
+        <w:gridCol w:w="958"/>
+        <w:gridCol w:w="1464"/>
+        <w:gridCol w:w="944"/>
+        <w:gridCol w:w="3490"/>
       </w:tblGrid>
       <w:tr>
         <w:tc>
           <w:tcPr>
-            <w:tcW w:w="1191" w:type="pct"/>
+            <w:tcW w:w="1077" w:type="pct"/>
             <w:shd w:val="clear" w:color="auto" w:fill="9CC2E5" w:themeFill="accent1" w:themeFillTint="99"/>
             <w:tcMar>
               <w:right w:w="0" w:type="dxa"/>
@@ -1194,15 +1326,14 @@
                 <w:rFonts w:ascii="Calibri" w:hAnsi="Calibri"/>
                 <w:b/>
               </w:rPr>
-              <w:lastRenderedPageBreak/>
               <w:t>Functionaliteit</w:t>
             </w:r>
           </w:p>
         </w:tc>
         <w:tc>
           <w:tcPr>
-            <w:tcW w:w="3809" w:type="pct"/>
-            <w:gridSpan w:val="4"/>
+            <w:tcW w:w="3923" w:type="pct"/>
+            <w:gridSpan w:val="5"/>
             <w:shd w:val="clear" w:color="auto" w:fill="auto"/>
           </w:tcPr>
           <w:p>
@@ -1212,13 +1343,20 @@
                 <w:sz w:val="24"/>
               </w:rPr>
             </w:pPr>
+            <w:r>
+              <w:rPr>
+                <w:b/>
+                <w:sz w:val="24"/>
+              </w:rPr>
+              <w:t>inloggen</w:t>
+            </w:r>
           </w:p>
         </w:tc>
       </w:tr>
       <w:tr>
         <w:tc>
           <w:tcPr>
-            <w:tcW w:w="1191" w:type="pct"/>
+            <w:tcW w:w="1077" w:type="pct"/>
             <w:shd w:val="clear" w:color="auto" w:fill="9CC2E5" w:themeFill="accent1" w:themeFillTint="99"/>
             <w:tcMar>
               <w:right w:w="0" w:type="dxa"/>
@@ -1240,8 +1378,8 @@
         </w:tc>
         <w:tc>
           <w:tcPr>
-            <w:tcW w:w="3809" w:type="pct"/>
-            <w:gridSpan w:val="4"/>
+            <w:tcW w:w="3923" w:type="pct"/>
+            <w:gridSpan w:val="5"/>
             <w:shd w:val="clear" w:color="auto" w:fill="auto"/>
           </w:tcPr>
           <w:p>
@@ -1256,7 +1394,7 @@
       <w:tr>
         <w:tc>
           <w:tcPr>
-            <w:tcW w:w="1191" w:type="pct"/>
+            <w:tcW w:w="1077" w:type="pct"/>
             <w:shd w:val="clear" w:color="auto" w:fill="9CC2E5" w:themeFill="accent1" w:themeFillTint="99"/>
             <w:tcMar>
               <w:right w:w="0" w:type="dxa"/>
@@ -1278,8 +1416,8 @@
         </w:tc>
         <w:tc>
           <w:tcPr>
-            <w:tcW w:w="3809" w:type="pct"/>
-            <w:gridSpan w:val="4"/>
+            <w:tcW w:w="3923" w:type="pct"/>
+            <w:gridSpan w:val="5"/>
           </w:tcPr>
           <w:p>
             <w:pPr>
@@ -1293,7 +1431,7 @@
       <w:tr>
         <w:tc>
           <w:tcPr>
-            <w:tcW w:w="1191" w:type="pct"/>
+            <w:tcW w:w="1077" w:type="pct"/>
             <w:shd w:val="clear" w:color="auto" w:fill="9CC2E5" w:themeFill="accent1" w:themeFillTint="99"/>
             <w:tcMar>
               <w:right w:w="0" w:type="dxa"/>
@@ -1321,8 +1459,8 @@
         </w:tc>
         <w:tc>
           <w:tcPr>
-            <w:tcW w:w="3809" w:type="pct"/>
-            <w:gridSpan w:val="4"/>
+            <w:tcW w:w="3923" w:type="pct"/>
+            <w:gridSpan w:val="5"/>
           </w:tcPr>
           <w:p>
             <w:pPr>
@@ -1336,7 +1474,7 @@
       <w:tr>
         <w:tc>
           <w:tcPr>
-            <w:tcW w:w="1191" w:type="pct"/>
+            <w:tcW w:w="1077" w:type="pct"/>
             <w:shd w:val="clear" w:color="auto" w:fill="9CC2E5" w:themeFill="accent1" w:themeFillTint="99"/>
             <w:tcMar>
               <w:right w:w="0" w:type="dxa"/>
@@ -1358,8 +1496,8 @@
         </w:tc>
         <w:tc>
           <w:tcPr>
-            <w:tcW w:w="3809" w:type="pct"/>
-            <w:gridSpan w:val="4"/>
+            <w:tcW w:w="3923" w:type="pct"/>
+            <w:gridSpan w:val="5"/>
           </w:tcPr>
           <w:p>
             <w:pPr>
@@ -1373,7 +1511,7 @@
       <w:tr>
         <w:tc>
           <w:tcPr>
-            <w:tcW w:w="1191" w:type="pct"/>
+            <w:tcW w:w="1077" w:type="pct"/>
             <w:shd w:val="clear" w:color="auto" w:fill="9CC2E5" w:themeFill="accent1" w:themeFillTint="99"/>
             <w:tcMar>
               <w:right w:w="0" w:type="dxa"/>
@@ -1395,8 +1533,8 @@
         </w:tc>
         <w:tc>
           <w:tcPr>
-            <w:tcW w:w="3809" w:type="pct"/>
-            <w:gridSpan w:val="4"/>
+            <w:tcW w:w="3923" w:type="pct"/>
+            <w:gridSpan w:val="5"/>
           </w:tcPr>
           <w:p>
             <w:pPr>
@@ -1410,7 +1548,7 @@
       <w:tr>
         <w:tc>
           <w:tcPr>
-            <w:tcW w:w="1191" w:type="pct"/>
+            <w:tcW w:w="1077" w:type="pct"/>
             <w:tcBorders>
               <w:bottom w:val="single" w:sz="24" w:space="0" w:color="auto"/>
             </w:tcBorders>
@@ -1435,69 +1573,85 @@
         </w:tc>
         <w:tc>
           <w:tcPr>
-            <w:tcW w:w="533" w:type="pct"/>
+            <w:tcW w:w="481" w:type="pct"/>
             <w:tcBorders>
               <w:bottom w:val="single" w:sz="24" w:space="0" w:color="auto"/>
             </w:tcBorders>
-            <w:shd w:val="clear" w:color="auto" w:fill="9CC2E5" w:themeFill="accent1" w:themeFillTint="99"/>
-          </w:tcPr>
-          <w:p>
-            <w:pPr>
-              <w:rPr>
-                <w:rFonts w:ascii="Calibri" w:hAnsi="Calibri"/>
-              </w:rPr>
-            </w:pPr>
-            <w:r>
-              <w:rPr>
-                <w:rFonts w:ascii="Calibri" w:hAnsi="Calibri"/>
-              </w:rPr>
-              <w:t>Datum</w:t>
-            </w:r>
-          </w:p>
-        </w:tc>
-        <w:tc>
-          <w:tcPr>
-            <w:tcW w:w="813" w:type="pct"/>
+            <w:shd w:val="clear" w:color="auto" w:fill="auto"/>
+          </w:tcPr>
+          <w:p>
+            <w:pPr>
+              <w:rPr>
+                <w:rFonts w:ascii="Calibri" w:hAnsi="Calibri"/>
+              </w:rPr>
+            </w:pPr>
+          </w:p>
+        </w:tc>
+        <w:tc>
+          <w:tcPr>
+            <w:tcW w:w="481" w:type="pct"/>
             <w:tcBorders>
               <w:bottom w:val="single" w:sz="24" w:space="0" w:color="auto"/>
             </w:tcBorders>
-          </w:tcPr>
-          <w:p>
-            <w:pPr>
-              <w:rPr>
-                <w:rFonts w:ascii="Calibri" w:hAnsi="Calibri"/>
-              </w:rPr>
-            </w:pPr>
-          </w:p>
-        </w:tc>
-        <w:tc>
-          <w:tcPr>
-            <w:tcW w:w="525" w:type="pct"/>
+            <w:shd w:val="clear" w:color="auto" w:fill="9CC2E5" w:themeFill="accent1" w:themeFillTint="99"/>
+          </w:tcPr>
+          <w:p>
+            <w:pPr>
+              <w:rPr>
+                <w:rFonts w:ascii="Calibri" w:hAnsi="Calibri"/>
+              </w:rPr>
+            </w:pPr>
+            <w:r>
+              <w:rPr>
+                <w:rFonts w:ascii="Calibri" w:hAnsi="Calibri"/>
+              </w:rPr>
+              <w:t>Datum</w:t>
+            </w:r>
+          </w:p>
+        </w:tc>
+        <w:tc>
+          <w:tcPr>
+            <w:tcW w:w="735" w:type="pct"/>
             <w:tcBorders>
               <w:bottom w:val="single" w:sz="24" w:space="0" w:color="auto"/>
             </w:tcBorders>
-            <w:shd w:val="clear" w:color="auto" w:fill="9CC2E5" w:themeFill="accent1" w:themeFillTint="99"/>
-          </w:tcPr>
-          <w:p>
-            <w:pPr>
-              <w:rPr>
-                <w:rFonts w:ascii="Calibri" w:hAnsi="Calibri"/>
-              </w:rPr>
-            </w:pPr>
-            <w:r>
-              <w:rPr>
-                <w:rFonts w:ascii="Calibri" w:hAnsi="Calibri"/>
-              </w:rPr>
-              <w:t>Initialen</w:t>
-            </w:r>
-          </w:p>
-        </w:tc>
-        <w:tc>
-          <w:tcPr>
-            <w:tcW w:w="1938" w:type="pct"/>
+          </w:tcPr>
+          <w:p>
+            <w:pPr>
+              <w:rPr>
+                <w:rFonts w:ascii="Calibri" w:hAnsi="Calibri"/>
+              </w:rPr>
+            </w:pPr>
+          </w:p>
+        </w:tc>
+        <w:tc>
+          <w:tcPr>
+            <w:tcW w:w="474" w:type="pct"/>
             <w:tcBorders>
               <w:bottom w:val="single" w:sz="24" w:space="0" w:color="auto"/>
             </w:tcBorders>
+            <w:shd w:val="clear" w:color="auto" w:fill="9CC2E5" w:themeFill="accent1" w:themeFillTint="99"/>
+          </w:tcPr>
+          <w:p>
+            <w:pPr>
+              <w:rPr>
+                <w:rFonts w:ascii="Calibri" w:hAnsi="Calibri"/>
+              </w:rPr>
+            </w:pPr>
+            <w:r>
+              <w:rPr>
+                <w:rFonts w:ascii="Calibri" w:hAnsi="Calibri"/>
+              </w:rPr>
+              <w:t>Initialen</w:t>
+            </w:r>
+          </w:p>
+        </w:tc>
+        <w:tc>
+          <w:tcPr>
+            <w:tcW w:w="1752" w:type="pct"/>
+            <w:tcBorders>
+              <w:bottom w:val="single" w:sz="24" w:space="0" w:color="auto"/>
+            </w:tcBorders>
           </w:tcPr>
           <w:p>
             <w:pPr>
@@ -1511,7 +1665,7 @@
       <w:tr>
         <w:tc>
           <w:tcPr>
-            <w:tcW w:w="1191" w:type="pct"/>
+            <w:tcW w:w="1077" w:type="pct"/>
             <w:tcBorders>
               <w:top w:val="single" w:sz="24" w:space="0" w:color="auto"/>
             </w:tcBorders>
@@ -1536,8 +1690,8 @@
         </w:tc>
         <w:tc>
           <w:tcPr>
-            <w:tcW w:w="3809" w:type="pct"/>
-            <w:gridSpan w:val="4"/>
+            <w:tcW w:w="3923" w:type="pct"/>
+            <w:gridSpan w:val="5"/>
             <w:tcBorders>
               <w:top w:val="single" w:sz="24" w:space="0" w:color="auto"/>
             </w:tcBorders>
@@ -1555,7 +1709,7 @@
       <w:tr>
         <w:tc>
           <w:tcPr>
-            <w:tcW w:w="1191" w:type="pct"/>
+            <w:tcW w:w="1077" w:type="pct"/>
             <w:shd w:val="clear" w:color="auto" w:fill="9CC2E5" w:themeFill="accent1" w:themeFillTint="99"/>
             <w:tcMar>
               <w:right w:w="0" w:type="dxa"/>
@@ -1577,8 +1731,8 @@
         </w:tc>
         <w:tc>
           <w:tcPr>
-            <w:tcW w:w="3809" w:type="pct"/>
-            <w:gridSpan w:val="4"/>
+            <w:tcW w:w="3923" w:type="pct"/>
+            <w:gridSpan w:val="5"/>
           </w:tcPr>
           <w:p>
             <w:pPr>
@@ -1592,7 +1746,7 @@
       <w:tr>
         <w:tc>
           <w:tcPr>
-            <w:tcW w:w="1191" w:type="pct"/>
+            <w:tcW w:w="1077" w:type="pct"/>
             <w:shd w:val="clear" w:color="auto" w:fill="9CC2E5" w:themeFill="accent1" w:themeFillTint="99"/>
             <w:tcMar>
               <w:right w:w="0" w:type="dxa"/>
@@ -1620,8 +1774,8 @@
         </w:tc>
         <w:tc>
           <w:tcPr>
-            <w:tcW w:w="3809" w:type="pct"/>
-            <w:gridSpan w:val="4"/>
+            <w:tcW w:w="3923" w:type="pct"/>
+            <w:gridSpan w:val="5"/>
           </w:tcPr>
           <w:p>
             <w:pPr>
@@ -1635,7 +1789,7 @@
       <w:tr>
         <w:tc>
           <w:tcPr>
-            <w:tcW w:w="1191" w:type="pct"/>
+            <w:tcW w:w="1077" w:type="pct"/>
             <w:shd w:val="clear" w:color="auto" w:fill="9CC2E5" w:themeFill="accent1" w:themeFillTint="99"/>
             <w:tcMar>
               <w:right w:w="0" w:type="dxa"/>
@@ -1657,8 +1811,8 @@
         </w:tc>
         <w:tc>
           <w:tcPr>
-            <w:tcW w:w="3809" w:type="pct"/>
-            <w:gridSpan w:val="4"/>
+            <w:tcW w:w="3923" w:type="pct"/>
+            <w:gridSpan w:val="5"/>
           </w:tcPr>
           <w:p>
             <w:pPr>
@@ -1672,7 +1826,7 @@
       <w:tr>
         <w:tc>
           <w:tcPr>
-            <w:tcW w:w="1191" w:type="pct"/>
+            <w:tcW w:w="1077" w:type="pct"/>
             <w:shd w:val="clear" w:color="auto" w:fill="9CC2E5" w:themeFill="accent1" w:themeFillTint="99"/>
             <w:tcMar>
               <w:right w:w="0" w:type="dxa"/>
@@ -1694,8 +1848,8 @@
         </w:tc>
         <w:tc>
           <w:tcPr>
-            <w:tcW w:w="3809" w:type="pct"/>
-            <w:gridSpan w:val="4"/>
+            <w:tcW w:w="3923" w:type="pct"/>
+            <w:gridSpan w:val="5"/>
           </w:tcPr>
           <w:p>
             <w:pPr>
@@ -1710,7 +1864,7 @@
       <w:tr>
         <w:tc>
           <w:tcPr>
-            <w:tcW w:w="1191" w:type="pct"/>
+            <w:tcW w:w="1077" w:type="pct"/>
             <w:shd w:val="clear" w:color="auto" w:fill="9CC2E5" w:themeFill="accent1" w:themeFillTint="99"/>
             <w:tcMar>
               <w:right w:w="0" w:type="dxa"/>
@@ -1732,7 +1886,23 @@
         </w:tc>
         <w:tc>
           <w:tcPr>
-            <w:tcW w:w="533" w:type="pct"/>
+            <w:tcW w:w="481" w:type="pct"/>
+            <w:shd w:val="clear" w:color="auto" w:fill="auto"/>
+          </w:tcPr>
+          <w:p>
+            <w:pPr>
+              <w:tabs>
+                <w:tab w:val="left" w:pos="431"/>
+              </w:tabs>
+              <w:rPr>
+                <w:rFonts w:ascii="Calibri" w:hAnsi="Calibri"/>
+              </w:rPr>
+            </w:pPr>
+          </w:p>
+        </w:tc>
+        <w:tc>
+          <w:tcPr>
+            <w:tcW w:w="481" w:type="pct"/>
             <w:shd w:val="clear" w:color="auto" w:fill="9CC2E5" w:themeFill="accent1" w:themeFillTint="99"/>
           </w:tcPr>
           <w:p>
@@ -1751,19 +1921,19 @@
         </w:tc>
         <w:tc>
           <w:tcPr>
-            <w:tcW w:w="813" w:type="pct"/>
-          </w:tcPr>
-          <w:p>
-            <w:pPr>
-              <w:rPr>
-                <w:rFonts w:ascii="Calibri" w:hAnsi="Calibri"/>
-              </w:rPr>
-            </w:pPr>
-          </w:p>
-        </w:tc>
-        <w:tc>
-          <w:tcPr>
-            <w:tcW w:w="525" w:type="pct"/>
+            <w:tcW w:w="735" w:type="pct"/>
+          </w:tcPr>
+          <w:p>
+            <w:pPr>
+              <w:rPr>
+                <w:rFonts w:ascii="Calibri" w:hAnsi="Calibri"/>
+              </w:rPr>
+            </w:pPr>
+          </w:p>
+        </w:tc>
+        <w:tc>
+          <w:tcPr>
+            <w:tcW w:w="474" w:type="pct"/>
             <w:shd w:val="clear" w:color="auto" w:fill="9CC2E5" w:themeFill="accent1" w:themeFillTint="99"/>
           </w:tcPr>
           <w:p>
@@ -1782,7 +1952,7 @@
         </w:tc>
         <w:tc>
           <w:tcPr>
-            <w:tcW w:w="1938" w:type="pct"/>
+            <w:tcW w:w="1752" w:type="pct"/>
           </w:tcPr>
           <w:p>
             <w:pPr>
@@ -1796,7 +1966,7 @@
       <w:tr>
         <w:tc>
           <w:tcPr>
-            <w:tcW w:w="1191" w:type="pct"/>
+            <w:tcW w:w="1077" w:type="pct"/>
             <w:tcBorders>
               <w:top w:val="single" w:sz="24" w:space="0" w:color="auto"/>
             </w:tcBorders>
@@ -1821,8 +1991,8 @@
         </w:tc>
         <w:tc>
           <w:tcPr>
-            <w:tcW w:w="3809" w:type="pct"/>
-            <w:gridSpan w:val="4"/>
+            <w:tcW w:w="3923" w:type="pct"/>
+            <w:gridSpan w:val="5"/>
             <w:tcBorders>
               <w:top w:val="single" w:sz="24" w:space="0" w:color="auto"/>
             </w:tcBorders>
@@ -1840,7 +2010,7 @@
       <w:tr>
         <w:tc>
           <w:tcPr>
-            <w:tcW w:w="1191" w:type="pct"/>
+            <w:tcW w:w="1077" w:type="pct"/>
             <w:shd w:val="clear" w:color="auto" w:fill="9CC2E5" w:themeFill="accent1" w:themeFillTint="99"/>
             <w:tcMar>
               <w:right w:w="0" w:type="dxa"/>
@@ -1862,8 +2032,8 @@
         </w:tc>
         <w:tc>
           <w:tcPr>
-            <w:tcW w:w="3809" w:type="pct"/>
-            <w:gridSpan w:val="4"/>
+            <w:tcW w:w="3923" w:type="pct"/>
+            <w:gridSpan w:val="5"/>
           </w:tcPr>
           <w:p>
             <w:pPr>
@@ -1877,7 +2047,7 @@
       <w:tr>
         <w:tc>
           <w:tcPr>
-            <w:tcW w:w="1191" w:type="pct"/>
+            <w:tcW w:w="1077" w:type="pct"/>
             <w:shd w:val="clear" w:color="auto" w:fill="9CC2E5" w:themeFill="accent1" w:themeFillTint="99"/>
             <w:tcMar>
               <w:right w:w="0" w:type="dxa"/>
@@ -1905,8 +2075,8 @@
         </w:tc>
         <w:tc>
           <w:tcPr>
-            <w:tcW w:w="3809" w:type="pct"/>
-            <w:gridSpan w:val="4"/>
+            <w:tcW w:w="3923" w:type="pct"/>
+            <w:gridSpan w:val="5"/>
           </w:tcPr>
           <w:p>
             <w:pPr>
@@ -1920,7 +2090,7 @@
       <w:tr>
         <w:tc>
           <w:tcPr>
-            <w:tcW w:w="1191" w:type="pct"/>
+            <w:tcW w:w="1077" w:type="pct"/>
             <w:shd w:val="clear" w:color="auto" w:fill="9CC2E5" w:themeFill="accent1" w:themeFillTint="99"/>
             <w:tcMar>
               <w:right w:w="0" w:type="dxa"/>
@@ -1942,8 +2112,8 @@
         </w:tc>
         <w:tc>
           <w:tcPr>
-            <w:tcW w:w="3809" w:type="pct"/>
-            <w:gridSpan w:val="4"/>
+            <w:tcW w:w="3923" w:type="pct"/>
+            <w:gridSpan w:val="5"/>
           </w:tcPr>
           <w:p>
             <w:pPr>
@@ -1957,7 +2127,7 @@
       <w:tr>
         <w:tc>
           <w:tcPr>
-            <w:tcW w:w="1191" w:type="pct"/>
+            <w:tcW w:w="1077" w:type="pct"/>
             <w:shd w:val="clear" w:color="auto" w:fill="9CC2E5" w:themeFill="accent1" w:themeFillTint="99"/>
             <w:tcMar>
               <w:right w:w="0" w:type="dxa"/>
@@ -1979,8 +2149,8 @@
         </w:tc>
         <w:tc>
           <w:tcPr>
-            <w:tcW w:w="3809" w:type="pct"/>
-            <w:gridSpan w:val="4"/>
+            <w:tcW w:w="3923" w:type="pct"/>
+            <w:gridSpan w:val="5"/>
           </w:tcPr>
           <w:p>
             <w:pPr>
@@ -1994,7 +2164,7 @@
       <w:tr>
         <w:tc>
           <w:tcPr>
-            <w:tcW w:w="1191" w:type="pct"/>
+            <w:tcW w:w="1077" w:type="pct"/>
             <w:shd w:val="clear" w:color="auto" w:fill="9CC2E5" w:themeFill="accent1" w:themeFillTint="99"/>
             <w:tcMar>
               <w:right w:w="0" w:type="dxa"/>
@@ -2016,7 +2186,20 @@
         </w:tc>
         <w:tc>
           <w:tcPr>
-            <w:tcW w:w="533" w:type="pct"/>
+            <w:tcW w:w="481" w:type="pct"/>
+            <w:shd w:val="clear" w:color="auto" w:fill="auto"/>
+          </w:tcPr>
+          <w:p>
+            <w:pPr>
+              <w:rPr>
+                <w:rFonts w:ascii="Calibri" w:hAnsi="Calibri"/>
+              </w:rPr>
+            </w:pPr>
+          </w:p>
+        </w:tc>
+        <w:tc>
+          <w:tcPr>
+            <w:tcW w:w="481" w:type="pct"/>
             <w:shd w:val="clear" w:color="auto" w:fill="9CC2E5" w:themeFill="accent1" w:themeFillTint="99"/>
           </w:tcPr>
           <w:p>
@@ -2035,19 +2218,19 @@
         </w:tc>
         <w:tc>
           <w:tcPr>
-            <w:tcW w:w="813" w:type="pct"/>
-          </w:tcPr>
-          <w:p>
-            <w:pPr>
-              <w:rPr>
-                <w:rFonts w:ascii="Calibri" w:hAnsi="Calibri"/>
-              </w:rPr>
-            </w:pPr>
-          </w:p>
-        </w:tc>
-        <w:tc>
-          <w:tcPr>
-            <w:tcW w:w="525" w:type="pct"/>
+            <w:tcW w:w="735" w:type="pct"/>
+          </w:tcPr>
+          <w:p>
+            <w:pPr>
+              <w:rPr>
+                <w:rFonts w:ascii="Calibri" w:hAnsi="Calibri"/>
+              </w:rPr>
+            </w:pPr>
+          </w:p>
+        </w:tc>
+        <w:tc>
+          <w:tcPr>
+            <w:tcW w:w="474" w:type="pct"/>
             <w:shd w:val="clear" w:color="auto" w:fill="9CC2E5" w:themeFill="accent1" w:themeFillTint="99"/>
           </w:tcPr>
           <w:p>
@@ -2066,7 +2249,7 @@
         </w:tc>
         <w:tc>
           <w:tcPr>
-            <w:tcW w:w="1938" w:type="pct"/>
+            <w:tcW w:w="1752" w:type="pct"/>
           </w:tcPr>
           <w:p>
             <w:pPr>
@@ -2092,8 +2275,8 @@
       <w:bookmarkEnd w:id="3"/>
     </w:p>
     <w:sectPr>
-      <w:headerReference w:type="default" r:id="rId12"/>
-      <w:footerReference w:type="default" r:id="rId13"/>
+      <w:headerReference w:type="default" r:id="rId13"/>
+      <w:footerReference w:type="default" r:id="rId14"/>
       <w:type w:val="continuous"/>
       <w:pgSz w:w="11906" w:h="16838"/>
       <w:pgMar w:top="1417" w:right="1417" w:bottom="1417" w:left="1417" w:header="708" w:footer="708" w:gutter="0"/>
@@ -4398,16 +4581,15 @@
 </file>
 
 <file path=customXml/item1.xml><?xml version="1.0" encoding="utf-8"?>
-<p:properties xmlns:p="http://schemas.microsoft.com/office/2006/metadata/properties" xmlns:xsi="http://www.w3.org/2001/XMLSchema-instance" xmlns:pc="http://schemas.microsoft.com/office/infopath/2007/PartnerControls">
-  <documentManagement/>
-</p:properties>
+<?mso-contentType ?>
+<FormTemplates xmlns="http://schemas.microsoft.com/sharepoint/v3/contenttype/forms">
+  <Display>DocumentLibraryForm</Display>
+  <Edit>DocumentLibraryForm</Edit>
+  <New>DocumentLibraryForm</New>
+</FormTemplates>
 </file>
 
 <file path=customXml/item2.xml><?xml version="1.0" encoding="utf-8"?>
-<b:Sources xmlns:b="http://schemas.openxmlformats.org/officeDocument/2006/bibliography" xmlns="http://schemas.openxmlformats.org/officeDocument/2006/bibliography" SelectedStyle="\APA.XSL" StyleName="APA"/>
-</file>
-
-<file path=customXml/item3.xml><?xml version="1.0" encoding="utf-8"?>
 <ct:contentTypeSchema xmlns:ct="http://schemas.microsoft.com/office/2006/metadata/contentType" xmlns:ma="http://schemas.microsoft.com/office/2006/metadata/properties/metaAttributes" ct:_="" ma:_="" ma:contentTypeName="Document" ma:contentTypeID="0x010100FCA7F079223E1C49A7FC39FC72FABB93" ma:contentTypeVersion="2" ma:contentTypeDescription="Een nieuw document maken." ma:contentTypeScope="" ma:versionID="10ae3575f63dcfc99915b18dc02da68e">
   <xsd:schema xmlns:xsd="http://www.w3.org/2001/XMLSchema" xmlns:xs="http://www.w3.org/2001/XMLSchema" xmlns:p="http://schemas.microsoft.com/office/2006/metadata/properties" xmlns:ns2="cd38d66d-7587-4295-863b-8065d9171ca4" targetNamespace="http://schemas.microsoft.com/office/2006/metadata/properties" ma:root="true" ma:fieldsID="ca1d6d3336cab1987aaa5f679bb85367" ns2:_="">
     <xsd:import namespace="cd38d66d-7587-4295-863b-8065d9171ca4"/>
@@ -4539,33 +4721,25 @@
 </ct:contentTypeSchema>
 </file>
 
+<file path=customXml/item3.xml><?xml version="1.0" encoding="utf-8"?>
+<b:Sources xmlns:b="http://schemas.openxmlformats.org/officeDocument/2006/bibliography" xmlns="http://schemas.openxmlformats.org/officeDocument/2006/bibliography" SelectedStyle="\APA.XSL" StyleName="APA"/>
+</file>
+
 <file path=customXml/item4.xml><?xml version="1.0" encoding="utf-8"?>
-<?mso-contentType ?>
-<FormTemplates xmlns="http://schemas.microsoft.com/sharepoint/v3/contenttype/forms">
-  <Display>DocumentLibraryForm</Display>
-  <Edit>DocumentLibraryForm</Edit>
-  <New>DocumentLibraryForm</New>
-</FormTemplates>
+<p:properties xmlns:p="http://schemas.microsoft.com/office/2006/metadata/properties" xmlns:xsi="http://www.w3.org/2001/XMLSchema-instance" xmlns:pc="http://schemas.microsoft.com/office/infopath/2007/PartnerControls">
+  <documentManagement/>
+</p:properties>
 </file>
 
 <file path=customXml/itemProps1.xml><?xml version="1.0" encoding="utf-8"?>
-<ds:datastoreItem xmlns:ds="http://schemas.openxmlformats.org/officeDocument/2006/customXml" ds:itemID="{3870683F-7D08-43F5-863A-8971ACDEEBCA}">
+<ds:datastoreItem xmlns:ds="http://schemas.openxmlformats.org/officeDocument/2006/customXml" ds:itemID="{92F825C5-D2CE-42AC-B79A-9596BDD7B14F}">
   <ds:schemaRefs>
-    <ds:schemaRef ds:uri="http://schemas.microsoft.com/office/2006/metadata/properties"/>
-    <ds:schemaRef ds:uri="http://schemas.microsoft.com/office/infopath/2007/PartnerControls"/>
+    <ds:schemaRef ds:uri="http://schemas.microsoft.com/sharepoint/v3/contenttype/forms"/>
   </ds:schemaRefs>
 </ds:datastoreItem>
 </file>
 
 <file path=customXml/itemProps2.xml><?xml version="1.0" encoding="utf-8"?>
-<ds:datastoreItem xmlns:ds="http://schemas.openxmlformats.org/officeDocument/2006/customXml" ds:itemID="{F7895573-DD2F-439A-9395-2A20BF54FEED}">
-  <ds:schemaRefs>
-    <ds:schemaRef ds:uri="http://schemas.openxmlformats.org/officeDocument/2006/bibliography"/>
-  </ds:schemaRefs>
-</ds:datastoreItem>
-</file>
-
-<file path=customXml/itemProps3.xml><?xml version="1.0" encoding="utf-8"?>
 <ds:datastoreItem xmlns:ds="http://schemas.openxmlformats.org/officeDocument/2006/customXml" ds:itemID="{49D7516E-B866-44F3-B699-D51469ED7954}">
   <ds:schemaRefs>
     <ds:schemaRef ds:uri="http://schemas.microsoft.com/office/2006/metadata/contentType"/>
@@ -4583,10 +4757,19 @@
 </ds:datastoreItem>
 </file>
 
+<file path=customXml/itemProps3.xml><?xml version="1.0" encoding="utf-8"?>
+<ds:datastoreItem xmlns:ds="http://schemas.openxmlformats.org/officeDocument/2006/customXml" ds:itemID="{F7895573-DD2F-439A-9395-2A20BF54FEED}">
+  <ds:schemaRefs>
+    <ds:schemaRef ds:uri="http://schemas.openxmlformats.org/officeDocument/2006/bibliography"/>
+  </ds:schemaRefs>
+</ds:datastoreItem>
+</file>
+
 <file path=customXml/itemProps4.xml><?xml version="1.0" encoding="utf-8"?>
-<ds:datastoreItem xmlns:ds="http://schemas.openxmlformats.org/officeDocument/2006/customXml" ds:itemID="{92F825C5-D2CE-42AC-B79A-9596BDD7B14F}">
+<ds:datastoreItem xmlns:ds="http://schemas.openxmlformats.org/officeDocument/2006/customXml" ds:itemID="{3870683F-7D08-43F5-863A-8971ACDEEBCA}">
   <ds:schemaRefs>
-    <ds:schemaRef ds:uri="http://schemas.microsoft.com/sharepoint/v3/contenttype/forms"/>
+    <ds:schemaRef ds:uri="http://schemas.microsoft.com/office/2006/metadata/properties"/>
+    <ds:schemaRef ds:uri="http://schemas.microsoft.com/office/infopath/2007/PartnerControls"/>
   </ds:schemaRefs>
 </ds:datastoreItem>
 </file>